--- a/TEMP/input/p136r_EC_+MHS_+/tcn_p136r.docx
+++ b/TEMP/input/p136r_EC_+MHS_+/tcn_p136r.docx
@@ -3665,36 +3665,14 @@
     <w:rPrDefault>
       <w:rPr>
         <w:rFonts w:ascii="Arial" w:cs="Arial" w:eastAsia="Arial" w:hAnsi="Arial"/>
-        <w:b w:val="0"/>
-        <w:i w:val="0"/>
-        <w:smallCaps w:val="0"/>
-        <w:strike w:val="0"/>
-        <w:color w:val="000000"/>
         <w:sz w:val="22"/>
         <w:szCs w:val="22"/>
-        <w:u w:val="none"/>
-        <w:shd w:fill="auto" w:val="clear"/>
-        <w:vertAlign w:val="baseline"/>
         <w:lang w:val="en"/>
       </w:rPr>
     </w:rPrDefault>
     <w:pPrDefault>
       <w:pPr>
-        <w:keepNext w:val="0"/>
-        <w:keepLines w:val="0"/>
-        <w:widowControl w:val="1"/>
-        <w:pBdr>
-          <w:top w:space="0" w:sz="0" w:val="nil"/>
-          <w:left w:space="0" w:sz="0" w:val="nil"/>
-          <w:bottom w:space="0" w:sz="0" w:val="nil"/>
-          <w:right w:space="0" w:sz="0" w:val="nil"/>
-          <w:between w:space="0" w:sz="0" w:val="nil"/>
-        </w:pBdr>
-        <w:shd w:fill="auto" w:val="clear"/>
-        <w:spacing w:after="0" w:before="0" w:line="276" w:lineRule="auto"/>
-        <w:ind w:left="0" w:right="0" w:firstLine="0"/>
-        <w:contextualSpacing w:val="0"/>
-        <w:jc w:val="left"/>
+        <w:spacing w:line="276" w:lineRule="auto"/>
       </w:pPr>
     </w:pPrDefault>
   </w:docDefaults>

--- a/TEMP/input/p136r_EC_+MHS_+/tcn_p136r.docx
+++ b/TEMP/input/p136r_EC_+MHS_+/tcn_p136r.docx
@@ -318,9 +318,29 @@
       </w:r>
       <w:r>
         <w:rPr>
-          <w:rtl w:val="0"/>
-        </w:rPr>
-        <w:t xml:space="preserve">&lt;del&gt;gecter&lt;/del&gt;</w:t>
+          <w:rFonts w:ascii="Courier New" w:cs="Courier New" w:eastAsia="Courier New" w:hAnsi="Courier New"/>
+          <w:color w:val="a91111"/>
+          <w:sz w:val="18"/>
+          <w:szCs w:val="18"/>
+          <w:rtl w:val="0"/>
+        </w:rPr>
+        <w:t xml:space="preserve">&lt;del&gt;</w:t>
+      </w:r>
+      <w:r>
+        <w:rPr>
+          <w:rtl w:val="0"/>
+        </w:rPr>
+        <w:t xml:space="preserve">gecter</w:t>
+      </w:r>
+      <w:r>
+        <w:rPr>
+          <w:rFonts w:ascii="Courier New" w:cs="Courier New" w:eastAsia="Courier New" w:hAnsi="Courier New"/>
+          <w:color w:val="a91111"/>
+          <w:sz w:val="18"/>
+          <w:szCs w:val="18"/>
+          <w:rtl w:val="0"/>
+        </w:rPr>
+        <w:t xml:space="preserve">&lt;/del&gt;</w:t>
       </w:r>
       <w:r>
         <w:rPr>
@@ -576,7 +596,17 @@
           <w:color w:val="000000"/>
           <w:rtl w:val="0"/>
         </w:rPr>
-        <w:t xml:space="preserve">rouge entre les &lt;tl&gt;</w:t>
+        <w:t xml:space="preserve">rouge entre les </w:t>
+      </w:r>
+      <w:r>
+        <w:rPr>
+          <w:rFonts w:ascii="Courier New" w:cs="Courier New" w:eastAsia="Courier New" w:hAnsi="Courier New"/>
+          <w:color w:val="0000ff"/>
+          <w:sz w:val="18"/>
+          <w:szCs w:val="18"/>
+          <w:rtl w:val="0"/>
+        </w:rPr>
+        <w:t xml:space="preserve">&lt;tl&gt;</w:t>
       </w:r>
       <w:commentRangeStart w:id="0"/>
       <w:r>
@@ -595,7 +625,24 @@
           <w:color w:val="000000"/>
           <w:rtl w:val="0"/>
         </w:rPr>
-        <w:t xml:space="preserve">oulets&lt;/tl&gt; ou dans un </w:t>
+        <w:t xml:space="preserve">oulets</w:t>
+      </w:r>
+      <w:r>
+        <w:rPr>
+          <w:rFonts w:ascii="Courier New" w:cs="Courier New" w:eastAsia="Courier New" w:hAnsi="Courier New"/>
+          <w:color w:val="0000ff"/>
+          <w:sz w:val="18"/>
+          <w:szCs w:val="18"/>
+          <w:rtl w:val="0"/>
+        </w:rPr>
+        <w:t xml:space="preserve">&lt;/tl&gt;</w:t>
+      </w:r>
+      <w:r>
+        <w:rPr>
+          <w:color w:val="000000"/>
+          <w:rtl w:val="0"/>
+        </w:rPr>
+        <w:t xml:space="preserve"> ou dans un </w:t>
       </w:r>
       <w:r>
         <w:rPr>
@@ -1767,12 +1814,18 @@
           <w:color w:val="000000"/>
           <w:rtl w:val="0"/>
         </w:rPr>
-        <w:t xml:space="preserve">au</w:t>
-      </w:r>
-      <w:r>
-        <w:rPr>
-          <w:rFonts w:ascii="Courier New" w:cs="Courier New" w:eastAsia="Courier New" w:hAnsi="Courier New"/>
-          <w:b w:val="0"/>
+        <w:t xml:space="preserve">au </w:t>
+      </w:r>
+      <w:r>
+        <w:rPr>
+          <w:color w:val="000000"/>
+          <w:rtl w:val="0"/>
+        </w:rPr>
+        <w:t xml:space="preserve">fort</w:t>
+      </w:r>
+      <w:r>
+        <w:rPr>
+          <w:rFonts w:ascii="Courier New" w:cs="Courier New" w:eastAsia="Courier New" w:hAnsi="Courier New"/>
           <w:color w:val="0000ff"/>
           <w:sz w:val="18"/>
           <w:szCs w:val="18"/>
@@ -1782,18 +1835,10 @@
       </w:r>
       <w:r>
         <w:rPr>
-          <w:b w:val="0"/>
-          <w:color w:val="000000"/>
-          <w:rtl w:val="0"/>
-        </w:rPr>
-        <w:t xml:space="preserve"> </w:t>
-      </w:r>
-      <w:r>
-        <w:rPr>
-          <w:color w:val="000000"/>
-          <w:rtl w:val="0"/>
-        </w:rPr>
-        <w:t xml:space="preserve">fort le descouvre soubdain.</w:t>
+          <w:color w:val="000000"/>
+          <w:rtl w:val="0"/>
+        </w:rPr>
+        <w:t xml:space="preserve"> le descouvre soubdain.</w:t>
       </w:r>
       <w:r>
         <w:rPr>
@@ -2489,7 +2534,7 @@
           <w:color w:val="000000"/>
           <w:rtl w:val="0"/>
         </w:rPr>
-        <w:t xml:space="preserve"> il sera douls</w:t>
+        <w:t xml:space="preserve"> il sera douls.</w:t>
       </w:r>
       <w:r>
         <w:rPr>

--- a/TEMP/input/p136r_EC_+MHS_+/tcn_p136r.docx
+++ b/TEMP/input/p136r_EC_+MHS_+/tcn_p136r.docx
@@ -206,23 +206,7 @@
           <w:szCs w:val="18"/>
           <w:rtl w:val="0"/>
         </w:rPr>
-        <w:t xml:space="preserve">&lt;id&gt;</w:t>
-      </w:r>
-      <w:r>
-        <w:rPr>
-          <w:rtl w:val="0"/>
-        </w:rPr>
-        <w:t xml:space="preserve">p135v_1</w:t>
-      </w:r>
-      <w:r>
-        <w:rPr>
-          <w:rFonts w:ascii="Courier New" w:cs="Courier New" w:eastAsia="Courier New" w:hAnsi="Courier New"/>
-          <w:color w:val="7f6000"/>
-          <w:sz w:val="18"/>
-          <w:szCs w:val="18"/>
-          <w:rtl w:val="0"/>
-        </w:rPr>
-        <w:t xml:space="preserve">&lt;/id&gt;</w:t>
+        <w:t xml:space="preserve">&lt;id&gt;p135v_1&lt;/id&gt;</w:t>
       </w:r>
       <w:r>
         <w:rPr>
@@ -3081,24 +3065,7 @@
           <w:szCs w:val="18"/>
           <w:rtl w:val="0"/>
         </w:rPr>
-        <w:t xml:space="preserve">&lt;id&gt;</w:t>
-      </w:r>
-      <w:r>
-        <w:rPr>
-          <w:color w:val="000000"/>
-          <w:rtl w:val="0"/>
-        </w:rPr>
-        <w:t xml:space="preserve">p136r_1</w:t>
-      </w:r>
-      <w:r>
-        <w:rPr>
-          <w:rFonts w:ascii="Courier New" w:cs="Courier New" w:eastAsia="Courier New" w:hAnsi="Courier New"/>
-          <w:color w:val="7f6000"/>
-          <w:sz w:val="18"/>
-          <w:szCs w:val="18"/>
-          <w:rtl w:val="0"/>
-        </w:rPr>
-        <w:t xml:space="preserve">&lt;/id&gt;</w:t>
+        <w:t xml:space="preserve">&lt;id&gt;p136r_1&lt;/id&gt;</w:t>
       </w:r>
       <w:r>
         <w:rPr>

--- a/TEMP/input/p136r_EC_+MHS_+/tcn_p136r.docx
+++ b/TEMP/input/p136r_EC_+MHS_+/tcn_p136r.docx
@@ -3604,7 +3604,7 @@
     </w:p>
     <w:sectPr>
       <w:pgSz w:h="15840" w:w="12240"/>
-      <w:pgMar w:bottom="1440" w:top="1440" w:left="1440" w:right="1440" w:header="0"/>
+      <w:pgMar w:bottom="1440" w:top="1440" w:left="1440" w:right="1440" w:header="0" w:footer="720"/>
       <w:pgNumType w:start="1"/>
     </w:sectPr>
   </w:body>

--- a/TEMP/input/p136r_EC_+MHS_+/tcn_p136r.docx
+++ b/TEMP/input/p136r_EC_+MHS_+/tcn_p136r.docx
@@ -400,7 +400,41 @@
           <w:color w:val="000000"/>
           <w:rtl w:val="0"/>
         </w:rPr>
-        <w:t xml:space="preserve">de la couleur &amp;</w:t>
+        <w:t xml:space="preserve">de la </w:t>
+      </w:r>
+      <w:r>
+        <w:rPr>
+          <w:rFonts w:ascii="Courier New" w:cs="Courier New" w:eastAsia="Courier New" w:hAnsi="Courier New"/>
+          <w:color w:val="0000ff"/>
+          <w:sz w:val="18"/>
+          <w:szCs w:val="18"/>
+          <w:rtl w:val="0"/>
+        </w:rPr>
+        <w:t xml:space="preserve">&lt;m&gt;</w:t>
+      </w:r>
+      <w:r>
+        <w:rPr>
+          <w:color w:val="000000"/>
+          <w:rtl w:val="0"/>
+        </w:rPr>
+        <w:t xml:space="preserve">couleur</w:t>
+      </w:r>
+      <w:r>
+        <w:rPr>
+          <w:rFonts w:ascii="Courier New" w:cs="Courier New" w:eastAsia="Courier New" w:hAnsi="Courier New"/>
+          <w:color w:val="0000ff"/>
+          <w:sz w:val="18"/>
+          <w:szCs w:val="18"/>
+          <w:rtl w:val="0"/>
+        </w:rPr>
+        <w:t xml:space="preserve">&lt;/m&gt;</w:t>
+      </w:r>
+      <w:r>
+        <w:rPr>
+          <w:color w:val="000000"/>
+          <w:rtl w:val="0"/>
+        </w:rPr>
+        <w:t xml:space="preserve"> &amp;</w:t>
       </w:r>
       <w:r>
         <w:rPr>
@@ -456,7 +490,24 @@
           <w:color w:val="000000"/>
           <w:rtl w:val="0"/>
         </w:rPr>
-        <w:t xml:space="preserve">du petit &amp;</w:t>
+        <w:t xml:space="preserve">du </w:t>
+      </w:r>
+      <w:r>
+        <w:rPr>
+          <w:rFonts w:ascii="Courier New" w:cs="Courier New" w:eastAsia="Courier New" w:hAnsi="Courier New"/>
+          <w:color w:val="0000ff"/>
+          <w:sz w:val="18"/>
+          <w:szCs w:val="18"/>
+          <w:rtl w:val="0"/>
+        </w:rPr>
+        <w:t xml:space="preserve">&lt;tl&gt;</w:t>
+      </w:r>
+      <w:r>
+        <w:rPr>
+          <w:color w:val="000000"/>
+          <w:rtl w:val="0"/>
+        </w:rPr>
+        <w:t xml:space="preserve">petit &amp;</w:t>
       </w:r>
       <w:r>
         <w:rPr>
@@ -473,24 +524,7 @@
           <w:color w:val="000000"/>
           <w:rtl w:val="0"/>
         </w:rPr>
-        <w:t xml:space="preserve"> grand </w:t>
-      </w:r>
-      <w:r>
-        <w:rPr>
-          <w:rFonts w:ascii="Courier New" w:cs="Courier New" w:eastAsia="Courier New" w:hAnsi="Courier New"/>
-          <w:color w:val="0000ff"/>
-          <w:sz w:val="18"/>
-          <w:szCs w:val="18"/>
-          <w:rtl w:val="0"/>
-        </w:rPr>
-        <w:t xml:space="preserve">&lt;tl&gt;</w:t>
-      </w:r>
-      <w:r>
-        <w:rPr>
-          <w:color w:val="000000"/>
-          <w:rtl w:val="0"/>
-        </w:rPr>
-        <w:t xml:space="preserve">souflet</w:t>
+        <w:t xml:space="preserve"> grand souflet</w:t>
       </w:r>
       <w:r>
         <w:rPr>
@@ -863,20 +897,14 @@
       </w:r>
       <w:r>
         <w:rPr>
-          <w:rtl w:val="0"/>
-        </w:rPr>
-        <w:t xml:space="preserve">.</w:t>
-      </w:r>
-      <w:r>
-        <w:rPr>
-          <w:rFonts w:ascii="Courier New" w:cs="Courier New" w:eastAsia="Courier New" w:hAnsi="Courier New"/>
-          <w:b w:val="0"/>
-          <w:color w:val="0000ff"/>
-          <w:sz w:val="18"/>
-          <w:szCs w:val="18"/>
-          <w:rtl w:val="0"/>
-        </w:rPr>
-        <w:t xml:space="preserve">&lt;/m&gt;</w:t>
+          <w:rFonts w:ascii="Courier New" w:cs="Courier New" w:eastAsia="Courier New" w:hAnsi="Courier New"/>
+          <w:b w:val="0"/>
+          <w:color w:val="0000ff"/>
+          <w:sz w:val="18"/>
+          <w:szCs w:val="18"/>
+          <w:rtl w:val="0"/>
+        </w:rPr>
+        <w:t xml:space="preserve">&lt;/m&gt;.</w:t>
       </w:r>
       <w:r>
         <w:rPr>
@@ -1289,7 +1317,7 @@
           <w:color w:val="000000"/>
           <w:rtl w:val="0"/>
         </w:rPr>
-        <w:t xml:space="preserve">par dessus avecq le petit </w:t>
+        <w:t xml:space="preserve">par dessus avecq le </w:t>
       </w:r>
       <w:r>
         <w:rPr>
@@ -1306,7 +1334,7 @@
           <w:color w:val="000000"/>
           <w:rtl w:val="0"/>
         </w:rPr>
-        <w:t xml:space="preserve">souflet</w:t>
+        <w:t xml:space="preserve">petit souflet</w:t>
       </w:r>
       <w:r>
         <w:rPr>
@@ -1576,7 +1604,41 @@
           <w:color w:val="000000"/>
           <w:rtl w:val="0"/>
         </w:rPr>
-        <w:t xml:space="preserve">la fournaise.</w:t>
+        <w:t xml:space="preserve">la </w:t>
+      </w:r>
+      <w:r>
+        <w:rPr>
+          <w:rFonts w:ascii="Courier New" w:cs="Courier New" w:eastAsia="Courier New" w:hAnsi="Courier New"/>
+          <w:color w:val="0000ff"/>
+          <w:sz w:val="18"/>
+          <w:szCs w:val="18"/>
+          <w:rtl w:val="0"/>
+        </w:rPr>
+        <w:t xml:space="preserve">&lt;tl&gt;</w:t>
+      </w:r>
+      <w:r>
+        <w:rPr>
+          <w:color w:val="000000"/>
+          <w:rtl w:val="0"/>
+        </w:rPr>
+        <w:t xml:space="preserve">fournaise</w:t>
+      </w:r>
+      <w:r>
+        <w:rPr>
+          <w:rFonts w:ascii="Courier New" w:cs="Courier New" w:eastAsia="Courier New" w:hAnsi="Courier New"/>
+          <w:color w:val="0000ff"/>
+          <w:sz w:val="18"/>
+          <w:szCs w:val="18"/>
+          <w:rtl w:val="0"/>
+        </w:rPr>
+        <w:t xml:space="preserve">&lt;/tl&gt;</w:t>
+      </w:r>
+      <w:r>
+        <w:rPr>
+          <w:color w:val="000000"/>
+          <w:rtl w:val="0"/>
+        </w:rPr>
+        <w:t xml:space="preserve">.</w:t>
       </w:r>
       <w:r>
         <w:rPr>
@@ -2299,7 +2361,7 @@
           <w:color w:val="000000"/>
           <w:rtl w:val="0"/>
         </w:rPr>
-        <w:t xml:space="preserve">une lame de </w:t>
+        <w:t xml:space="preserve">une </w:t>
       </w:r>
       <w:r>
         <w:rPr>
@@ -2316,7 +2378,7 @@
           <w:color w:val="000000"/>
           <w:rtl w:val="0"/>
         </w:rPr>
-        <w:t xml:space="preserve">plomb</w:t>
+        <w:t xml:space="preserve">lame de plomb</w:t>
       </w:r>
       <w:r>
         <w:rPr>
@@ -3326,13 +3388,6 @@
       </w:r>
       <w:r>
         <w:rPr>
-          <w:color w:val="000000"/>
-          <w:rtl w:val="0"/>
-        </w:rPr>
-        <w:t xml:space="preserve">aisle du </w:t>
-      </w:r>
-      <w:r>
-        <w:rPr>
           <w:rFonts w:ascii="Courier New" w:cs="Courier New" w:eastAsia="Courier New" w:hAnsi="Courier New"/>
           <w:color w:val="0000ff"/>
           <w:sz w:val="18"/>
@@ -3346,7 +3401,7 @@
           <w:color w:val="000000"/>
           <w:rtl w:val="0"/>
         </w:rPr>
-        <w:t xml:space="preserve">burin</w:t>
+        <w:t xml:space="preserve">aisle du burin</w:t>
       </w:r>
       <w:r>
         <w:rPr>
@@ -3363,7 +3418,24 @@
           <w:color w:val="000000"/>
           <w:rtl w:val="0"/>
         </w:rPr>
-        <w:t xml:space="preserve"> la foeille</w:t>
+        <w:t xml:space="preserve"> la </w:t>
+      </w:r>
+      <w:r>
+        <w:rPr>
+          <w:rFonts w:ascii="Courier New" w:cs="Courier New" w:eastAsia="Courier New" w:hAnsi="Courier New"/>
+          <w:color w:val="0000ff"/>
+          <w:sz w:val="18"/>
+          <w:szCs w:val="18"/>
+          <w:rtl w:val="0"/>
+        </w:rPr>
+        <w:t xml:space="preserve">&lt;m&gt;</w:t>
+      </w:r>
+      <w:r>
+        <w:rPr>
+          <w:color w:val="000000"/>
+          <w:rtl w:val="0"/>
+        </w:rPr>
+        <w:t xml:space="preserve">foeille</w:t>
       </w:r>
       <w:r>
         <w:rPr>
@@ -3409,17 +3481,6 @@
           <w:rtl w:val="0"/>
         </w:rPr>
         <w:t xml:space="preserve">’</w:t>
-      </w:r>
-      <w:r>
-        <w:rPr>
-          <w:rFonts w:ascii="Courier New" w:cs="Courier New" w:eastAsia="Courier New" w:hAnsi="Courier New"/>
-          <w:b w:val="0"/>
-          <w:color w:val="0000ff"/>
-          <w:sz w:val="18"/>
-          <w:szCs w:val="18"/>
-          <w:rtl w:val="0"/>
-        </w:rPr>
-        <w:t xml:space="preserve">&lt;m&gt;</w:t>
       </w:r>
       <w:r>
         <w:rPr>

--- a/TEMP/input/p136r_EC_+MHS_+/tcn_p136r.docx
+++ b/TEMP/input/p136r_EC_+MHS_+/tcn_p136r.docx
@@ -79,7 +79,7 @@
         </w:rPr>
         <w:t xml:space="preserve">&lt;image&gt;</w:t>
       </w:r>
-      <w:hyperlink r:id="rId7">
+      <w:hyperlink r:id="rId6">
         <w:r>
           <w:rPr>
             <w:color w:val="1155cc"/>
@@ -626,17 +626,12 @@
         </w:rPr>
         <w:t xml:space="preserve">&lt;tl&gt;</w:t>
       </w:r>
-      <w:commentRangeStart w:id="0"/>
       <w:r>
         <w:rPr>
           <w:color w:val="000000"/>
           <w:rtl w:val="0"/>
         </w:rPr>
         <w:t xml:space="preserve">m</w:t>
-      </w:r>
-      <w:commentRangeEnd w:id="0"/>
-      <w:r>
-        <w:commentReference w:id="0"/>
       </w:r>
       <w:r>
         <w:rPr>
@@ -3670,62 +3665,6 @@
     </w:sectPr>
   </w:body>
 </w:document>
-</file>
-
-<file path=word/comments.xml><?xml version="1.0" encoding="utf-8"?>
-<w:comments xmlns:mc="http://schemas.openxmlformats.org/markup-compatibility/2006" xmlns:o="urn:schemas-microsoft-com:office:office" xmlns:r="http://schemas.openxmlformats.org/officeDocument/2006/relationships" xmlns:m="http://schemas.openxmlformats.org/officeDocument/2006/math" xmlns:v="urn:schemas-microsoft-com:vml" xmlns:wp="http://schemas.openxmlformats.org/drawingml/2006/wordprocessingDrawing" xmlns:w10="urn:schemas-microsoft-com:office:word" xmlns:w="http://schemas.openxmlformats.org/wordprocessingml/2006/main" xmlns:wne="http://schemas.microsoft.com/office/word/2006/wordml" xmlns:sl="http://schemas.openxmlformats.org/schemaLibrary/2006/main" xmlns:a="http://schemas.openxmlformats.org/drawingml/2006/main" xmlns:pic="http://schemas.openxmlformats.org/drawingml/2006/picture" xmlns:c="http://schemas.openxmlformats.org/drawingml/2006/chart" xmlns:lc="http://schemas.openxmlformats.org/drawingml/2006/lockedCanvas" xmlns:dgm="http://schemas.openxmlformats.org/drawingml/2006/diagram" xmlns:wps="http://schemas.microsoft.com/office/word/2010/wordprocessingShape" xmlns:wpg="http://schemas.microsoft.com/office/word/2010/wordprocessingGroup" xmlns:w14="http://schemas.microsoft.com/office/word/2010/wordml" xmlns:w15="http://schemas.microsoft.com/office/word/2012/wordml">
-  <w:comment w:author="Sebestian Kroupa" w:id="0" w:date="2017-06-28T13:01:20Z">
-    <w:p>
-      <w:pPr>
-        <w:keepNext w:val="0"/>
-        <w:keepLines w:val="0"/>
-        <w:widowControl w:val="0"/>
-        <w:pBdr>
-          <w:top w:space="0" w:sz="0" w:val="nil"/>
-          <w:left w:space="0" w:sz="0" w:val="nil"/>
-          <w:bottom w:space="0" w:sz="0" w:val="nil"/>
-          <w:right w:space="0" w:sz="0" w:val="nil"/>
-          <w:between w:space="0" w:sz="0" w:val="nil"/>
-        </w:pBdr>
-        <w:shd w:fill="auto" w:val="clear"/>
-        <w:spacing w:after="0" w:before="0" w:line="240" w:lineRule="auto"/>
-        <w:ind w:left="0" w:right="0" w:firstLine="0"/>
-        <w:contextualSpacing w:val="0"/>
-        <w:jc w:val="left"/>
-        <w:rPr>
-          <w:rFonts w:ascii="Arial" w:cs="Arial" w:eastAsia="Arial" w:hAnsi="Arial"/>
-          <w:b w:val="0"/>
-          <w:i w:val="0"/>
-          <w:smallCaps w:val="0"/>
-          <w:strike w:val="0"/>
-          <w:color w:val="000000"/>
-          <w:sz w:val="22"/>
-          <w:szCs w:val="22"/>
-          <w:u w:val="none"/>
-          <w:shd w:fill="auto" w:val="clear"/>
-          <w:vertAlign w:val="baseline"/>
-        </w:rPr>
-      </w:pPr>
-      <w:r>
-        <w:rPr>
-          <w:rFonts w:ascii="Arial" w:cs="Arial" w:eastAsia="Arial" w:hAnsi="Arial"/>
-          <w:b w:val="0"/>
-          <w:i w:val="0"/>
-          <w:smallCaps w:val="0"/>
-          <w:strike w:val="0"/>
-          <w:color w:val="000000"/>
-          <w:sz w:val="22"/>
-          <w:szCs w:val="22"/>
-          <w:u w:val="none"/>
-          <w:shd w:fill="auto" w:val="clear"/>
-          <w:vertAlign w:val="baseline"/>
-          <w:rtl w:val="0"/>
-        </w:rPr>
-        <w:t xml:space="preserve">tool?</w:t>
-      </w:r>
-    </w:p>
-  </w:comment>
-</w:comments>
 </file>
 
 <file path=word/numbering.xml><?xml version="1.0" encoding="utf-8"?>

--- a/TEMP/input/p136r_EC_+MHS_+/tcn_p136r.docx
+++ b/TEMP/input/p136r_EC_+MHS_+/tcn_p136r.docx
@@ -13,7 +13,6 @@
           <w:between w:space="0" w:sz="0" w:val="nil"/>
         </w:pBdr>
         <w:shd w:fill="auto" w:val="clear"/>
-        <w:contextualSpacing w:val="0"/>
         <w:rPr>
           <w:color w:val="000000"/>
         </w:rPr>
@@ -64,7 +63,6 @@
           <w:between w:space="0" w:sz="0" w:val="nil"/>
         </w:pBdr>
         <w:shd w:fill="auto" w:val="clear"/>
-        <w:contextualSpacing w:val="0"/>
         <w:rPr>
           <w:color w:val="000000"/>
         </w:rPr>
@@ -116,7 +114,6 @@
           <w:between w:space="0" w:sz="0" w:val="nil"/>
         </w:pBdr>
         <w:shd w:fill="auto" w:val="clear"/>
-        <w:contextualSpacing w:val="0"/>
         <w:rPr/>
       </w:pPr>
       <w:r>
@@ -136,7 +133,6 @@
           <w:between w:space="0" w:sz="0" w:val="nil"/>
         </w:pBdr>
         <w:shd w:fill="auto" w:val="clear"/>
-        <w:contextualSpacing w:val="0"/>
         <w:rPr/>
       </w:pPr>
       <w:r>
@@ -166,7 +162,6 @@
           <w:between w:space="0" w:sz="0" w:val="nil"/>
         </w:pBdr>
         <w:shd w:fill="auto" w:val="clear"/>
-        <w:contextualSpacing w:val="0"/>
         <w:rPr/>
       </w:pPr>
       <w:r>
@@ -195,7 +190,6 @@
           <w:between w:space="0" w:sz="0" w:val="nil"/>
         </w:pBdr>
         <w:shd w:fill="auto" w:val="clear"/>
-        <w:contextualSpacing w:val="0"/>
         <w:rPr/>
       </w:pPr>
       <w:r>
@@ -224,7 +218,6 @@
           <w:between w:space="0" w:sz="0" w:val="nil"/>
         </w:pBdr>
         <w:shd w:fill="auto" w:val="clear"/>
-        <w:contextualSpacing w:val="0"/>
         <w:rPr/>
       </w:pPr>
       <w:r>
@@ -244,7 +237,6 @@
           <w:between w:space="0" w:sz="0" w:val="nil"/>
         </w:pBdr>
         <w:shd w:fill="auto" w:val="clear"/>
-        <w:contextualSpacing w:val="0"/>
         <w:rPr>
           <w:color w:val="000000"/>
         </w:rPr>
@@ -388,7 +380,6 @@
           <w:between w:space="0" w:sz="0" w:val="nil"/>
         </w:pBdr>
         <w:shd w:fill="auto" w:val="clear"/>
-        <w:contextualSpacing w:val="0"/>
         <w:rPr>
           <w:rFonts w:ascii="Georgia" w:cs="Georgia" w:eastAsia="Georgia" w:hAnsi="Georgia"/>
           <w:color w:val="000000"/>
@@ -480,7 +471,6 @@
           <w:between w:space="0" w:sz="0" w:val="nil"/>
         </w:pBdr>
         <w:shd w:fill="auto" w:val="clear"/>
-        <w:contextualSpacing w:val="0"/>
         <w:rPr>
           <w:color w:val="000000"/>
         </w:rPr>
@@ -604,7 +594,6 @@
           <w:between w:space="0" w:sz="0" w:val="nil"/>
         </w:pBdr>
         <w:shd w:fill="auto" w:val="clear"/>
-        <w:contextualSpacing w:val="0"/>
         <w:rPr>
           <w:color w:val="000000"/>
         </w:rPr>
@@ -755,7 +744,6 @@
           <w:between w:space="0" w:sz="0" w:val="nil"/>
         </w:pBdr>
         <w:shd w:fill="auto" w:val="clear"/>
-        <w:contextualSpacing w:val="0"/>
         <w:rPr>
           <w:color w:val="000000"/>
         </w:rPr>
@@ -845,7 +833,6 @@
           <w:between w:space="0" w:sz="0" w:val="nil"/>
         </w:pBdr>
         <w:shd w:fill="auto" w:val="clear"/>
-        <w:contextualSpacing w:val="0"/>
         <w:rPr>
           <w:color w:val="000000"/>
         </w:rPr>
@@ -1081,7 +1068,6 @@
           <w:between w:space="0" w:sz="0" w:val="nil"/>
         </w:pBdr>
         <w:shd w:fill="auto" w:val="clear"/>
-        <w:contextualSpacing w:val="0"/>
         <w:rPr>
           <w:color w:val="000000"/>
         </w:rPr>
@@ -1126,7 +1112,6 @@
           <w:between w:space="0" w:sz="0" w:val="nil"/>
         </w:pBdr>
         <w:shd w:fill="auto" w:val="clear"/>
-        <w:contextualSpacing w:val="0"/>
         <w:rPr>
           <w:color w:val="000000"/>
         </w:rPr>
@@ -1148,7 +1133,6 @@
           <w:between w:space="0" w:sz="0" w:val="nil"/>
         </w:pBdr>
         <w:shd w:fill="auto" w:val="clear"/>
-        <w:contextualSpacing w:val="0"/>
         <w:rPr>
           <w:color w:val="000000"/>
         </w:rPr>
@@ -1302,7 +1286,6 @@
           <w:between w:space="0" w:sz="0" w:val="nil"/>
         </w:pBdr>
         <w:shd w:fill="auto" w:val="clear"/>
-        <w:contextualSpacing w:val="0"/>
         <w:rPr>
           <w:color w:val="000000"/>
         </w:rPr>
@@ -1375,7 +1358,6 @@
           <w:between w:space="0" w:sz="0" w:val="nil"/>
         </w:pBdr>
         <w:shd w:fill="auto" w:val="clear"/>
-        <w:contextualSpacing w:val="0"/>
         <w:rPr>
           <w:color w:val="000000"/>
         </w:rPr>
@@ -1404,7 +1386,6 @@
           <w:between w:space="0" w:sz="0" w:val="nil"/>
         </w:pBdr>
         <w:shd w:fill="auto" w:val="clear"/>
-        <w:contextualSpacing w:val="0"/>
         <w:rPr>
           <w:color w:val="000000"/>
         </w:rPr>
@@ -1510,7 +1491,6 @@
           <w:between w:space="0" w:sz="0" w:val="nil"/>
         </w:pBdr>
         <w:shd w:fill="auto" w:val="clear"/>
-        <w:contextualSpacing w:val="0"/>
         <w:rPr>
           <w:color w:val="000000"/>
         </w:rPr>
@@ -1589,7 +1569,6 @@
           <w:between w:space="0" w:sz="0" w:val="nil"/>
         </w:pBdr>
         <w:shd w:fill="auto" w:val="clear"/>
-        <w:contextualSpacing w:val="0"/>
         <w:rPr>
           <w:color w:val="000000"/>
         </w:rPr>
@@ -1662,7 +1641,6 @@
           <w:between w:space="0" w:sz="0" w:val="nil"/>
         </w:pBdr>
         <w:shd w:fill="auto" w:val="clear"/>
-        <w:contextualSpacing w:val="0"/>
         <w:rPr>
           <w:color w:val="000000"/>
         </w:rPr>
@@ -1691,7 +1669,6 @@
           <w:between w:space="0" w:sz="0" w:val="nil"/>
         </w:pBdr>
         <w:shd w:fill="auto" w:val="clear"/>
-        <w:contextualSpacing w:val="0"/>
         <w:rPr>
           <w:color w:val="000000"/>
         </w:rPr>
@@ -1812,7 +1789,6 @@
           <w:between w:space="0" w:sz="0" w:val="nil"/>
         </w:pBdr>
         <w:shd w:fill="auto" w:val="clear"/>
-        <w:contextualSpacing w:val="0"/>
         <w:rPr>
           <w:color w:val="000000"/>
         </w:rPr>
@@ -1908,7 +1884,6 @@
           <w:between w:space="0" w:sz="0" w:val="nil"/>
         </w:pBdr>
         <w:shd w:fill="auto" w:val="clear"/>
-        <w:contextualSpacing w:val="0"/>
         <w:rPr>
           <w:color w:val="000000"/>
         </w:rPr>
@@ -1930,7 +1905,6 @@
           <w:between w:space="0" w:sz="0" w:val="nil"/>
         </w:pBdr>
         <w:shd w:fill="auto" w:val="clear"/>
-        <w:contextualSpacing w:val="0"/>
         <w:rPr>
           <w:color w:val="000000"/>
         </w:rPr>
@@ -2141,7 +2115,6 @@
           <w:between w:space="0" w:sz="0" w:val="nil"/>
         </w:pBdr>
         <w:shd w:fill="auto" w:val="clear"/>
-        <w:contextualSpacing w:val="0"/>
         <w:rPr>
           <w:color w:val="000000"/>
         </w:rPr>
@@ -2346,7 +2319,6 @@
           <w:between w:space="0" w:sz="0" w:val="nil"/>
         </w:pBdr>
         <w:shd w:fill="auto" w:val="clear"/>
-        <w:contextualSpacing w:val="0"/>
         <w:rPr>
           <w:color w:val="000000"/>
         </w:rPr>
@@ -2489,7 +2461,6 @@
           <w:between w:space="0" w:sz="0" w:val="nil"/>
         </w:pBdr>
         <w:shd w:fill="auto" w:val="clear"/>
-        <w:contextualSpacing w:val="0"/>
         <w:rPr>
           <w:color w:val="000000"/>
         </w:rPr>
@@ -2604,7 +2575,6 @@
           <w:between w:space="0" w:sz="0" w:val="nil"/>
         </w:pBdr>
         <w:shd w:fill="auto" w:val="clear"/>
-        <w:contextualSpacing w:val="0"/>
         <w:rPr>
           <w:color w:val="000000"/>
         </w:rPr>
@@ -2626,7 +2596,6 @@
           <w:between w:space="0" w:sz="0" w:val="nil"/>
         </w:pBdr>
         <w:shd w:fill="auto" w:val="clear"/>
-        <w:contextualSpacing w:val="0"/>
         <w:rPr>
           <w:color w:val="000000"/>
         </w:rPr>
@@ -2744,7 +2713,6 @@
           <w:between w:space="0" w:sz="0" w:val="nil"/>
         </w:pBdr>
         <w:shd w:fill="auto" w:val="clear"/>
-        <w:contextualSpacing w:val="0"/>
         <w:rPr>
           <w:color w:val="000000"/>
         </w:rPr>
@@ -2796,7 +2764,6 @@
           <w:between w:space="0" w:sz="0" w:val="nil"/>
         </w:pBdr>
         <w:shd w:fill="auto" w:val="clear"/>
-        <w:contextualSpacing w:val="0"/>
         <w:rPr>
           <w:color w:val="000000"/>
         </w:rPr>
@@ -2835,7 +2802,6 @@
           <w:between w:space="0" w:sz="0" w:val="nil"/>
         </w:pBdr>
         <w:shd w:fill="auto" w:val="clear"/>
-        <w:contextualSpacing w:val="0"/>
         <w:rPr>
           <w:color w:val="000000"/>
         </w:rPr>
@@ -2874,7 +2840,6 @@
           <w:between w:space="0" w:sz="0" w:val="nil"/>
         </w:pBdr>
         <w:shd w:fill="auto" w:val="clear"/>
-        <w:contextualSpacing w:val="0"/>
         <w:rPr>
           <w:color w:val="000000"/>
         </w:rPr>
@@ -2959,7 +2924,6 @@
           <w:between w:space="0" w:sz="0" w:val="nil"/>
         </w:pBdr>
         <w:shd w:fill="auto" w:val="clear"/>
-        <w:contextualSpacing w:val="0"/>
         <w:rPr>
           <w:color w:val="000000"/>
         </w:rPr>
@@ -3011,7 +2975,6 @@
           <w:between w:space="0" w:sz="0" w:val="nil"/>
         </w:pBdr>
         <w:shd w:fill="auto" w:val="clear"/>
-        <w:contextualSpacing w:val="0"/>
         <w:rPr>
           <w:color w:val="000000"/>
         </w:rPr>
@@ -3050,7 +3013,6 @@
           <w:between w:space="0" w:sz="0" w:val="nil"/>
         </w:pBdr>
         <w:shd w:fill="auto" w:val="clear"/>
-        <w:contextualSpacing w:val="0"/>
         <w:rPr>
           <w:color w:val="000000"/>
         </w:rPr>
@@ -3072,7 +3034,6 @@
           <w:between w:space="0" w:sz="0" w:val="nil"/>
         </w:pBdr>
         <w:shd w:fill="auto" w:val="clear"/>
-        <w:contextualSpacing w:val="0"/>
         <w:rPr>
           <w:rFonts w:ascii="Courier New" w:cs="Courier New" w:eastAsia="Courier New" w:hAnsi="Courier New"/>
           <w:color w:val="a9a9a9"/>
@@ -3239,7 +3200,6 @@
           <w:between w:space="0" w:sz="0" w:val="nil"/>
         </w:pBdr>
         <w:shd w:fill="auto" w:val="clear"/>
-        <w:contextualSpacing w:val="0"/>
         <w:rPr>
           <w:color w:val="000000"/>
         </w:rPr>
@@ -3278,7 +3238,6 @@
           <w:between w:space="0" w:sz="0" w:val="nil"/>
         </w:pBdr>
         <w:shd w:fill="auto" w:val="clear"/>
-        <w:contextualSpacing w:val="0"/>
         <w:rPr>
           <w:color w:val="000000"/>
         </w:rPr>
@@ -3300,7 +3259,6 @@
           <w:between w:space="0" w:sz="0" w:val="nil"/>
         </w:pBdr>
         <w:shd w:fill="auto" w:val="clear"/>
-        <w:contextualSpacing w:val="0"/>
         <w:rPr>
           <w:color w:val="000000"/>
         </w:rPr>
@@ -3459,7 +3417,6 @@
           <w:between w:space="0" w:sz="0" w:val="nil"/>
         </w:pBdr>
         <w:shd w:fill="auto" w:val="clear"/>
-        <w:contextualSpacing w:val="0"/>
         <w:rPr>
           <w:color w:val="000000"/>
         </w:rPr>
@@ -3618,7 +3575,6 @@
           <w:between w:space="0" w:sz="0" w:val="nil"/>
         </w:pBdr>
         <w:shd w:fill="auto" w:val="clear"/>
-        <w:contextualSpacing w:val="0"/>
         <w:rPr/>
       </w:pPr>
       <w:r>
@@ -3647,7 +3603,6 @@
           <w:between w:space="0" w:sz="0" w:val="nil"/>
         </w:pBdr>
         <w:shd w:fill="auto" w:val="clear"/>
-        <w:contextualSpacing w:val="0"/>
         <w:rPr>
           <w:color w:val="000000"/>
         </w:rPr>
